--- a/WordDocuments/Calibri/0428.docx
+++ b/WordDocuments/Calibri/0428.docx
@@ -12,7 +12,7 @@
           <w:color w:val="000000"/>
           <w:sz w:val="44"/>
         </w:rPr>
-        <w:t>The Fascinating World of Quantum Computing</w:t>
+        <w:t>Shaping the Future: Exploring the Impact of Government in Society</w:t>
       </w:r>
     </w:p>
     <w:p>
@@ -26,23 +26,7 @@
           <w:color w:val="000000"/>
           <w:sz w:val="36"/>
         </w:rPr>
-        <w:t>Dr</w:t>
-      </w:r>
-      <w:r>
-        <w:rPr>
-          <w:rFonts w:ascii="Calibri" w:hAnsi="Calibri"/>
-          <w:color w:val="000000"/>
-          <w:sz w:val="36"/>
-        </w:rPr>
-        <w:t>.</w:t>
-      </w:r>
-      <w:r>
-        <w:rPr>
-          <w:rFonts w:ascii="Calibri" w:hAnsi="Calibri"/>
-          <w:color w:val="000000"/>
-          <w:sz w:val="36"/>
-        </w:rPr>
-        <w:t xml:space="preserve"> Samuel Thompson</w:t>
+        <w:t>Elijah Roberts</w:t>
       </w:r>
     </w:p>
     <w:p>
@@ -55,7 +39,7 @@
           <w:color w:val="000000"/>
           <w:sz w:val="32"/>
         </w:rPr>
-        <w:t>samuel</w:t>
+        <w:t>elijah_roberts98@yahoo</w:t>
       </w:r>
       <w:r>
         <w:rPr>
@@ -71,23 +55,7 @@
           <w:color w:val="000000"/>
           <w:sz w:val="32"/>
         </w:rPr>
-        <w:t>thompson@leadingtech</w:t>
-      </w:r>
-      <w:r>
-        <w:rPr>
-          <w:rFonts w:ascii="Calibri" w:hAnsi="Calibri"/>
-          <w:color w:val="000000"/>
-          <w:sz w:val="32"/>
-        </w:rPr>
-        <w:t>.</w:t>
-      </w:r>
-      <w:r>
-        <w:rPr>
-          <w:rFonts w:ascii="Calibri" w:hAnsi="Calibri"/>
-          <w:color w:val="000000"/>
-          <w:sz w:val="32"/>
-        </w:rPr>
-        <w:t>edu</w:t>
+        <w:t>com</w:t>
       </w:r>
     </w:p>
     <w:p/>
@@ -98,7 +66,7 @@
           <w:color w:val="000000"/>
           <w:sz w:val="24"/>
         </w:rPr>
-        <w:t>In the ever-evolving landscape of technology, quantum computing stands as a captivating frontier, promising transformative potential across diverse fields</w:t>
+        <w:t>Delving into the realm of governance, we unveil a multifaceted system that orchestrates the intricacies of human societies</w:t>
       </w:r>
       <w:r>
         <w:rPr>
@@ -114,7 +82,7 @@
           <w:color w:val="000000"/>
           <w:sz w:val="24"/>
         </w:rPr>
-        <w:t xml:space="preserve"> Quantum computers, harnessing the enigmatic principles of quantum mechanics, hold the key to unlocking computational capabilities beyond the realm of classical machines</w:t>
+        <w:t xml:space="preserve"> Government, as a cornerstone of organized communities, assumes the responsibility of shaping and directing the collective destiny of its citizens</w:t>
       </w:r>
       <w:r>
         <w:rPr>
@@ -130,7 +98,23 @@
           <w:color w:val="000000"/>
           <w:sz w:val="24"/>
         </w:rPr>
-        <w:t xml:space="preserve"> This novel paradigm, with its captivating intricacies, has captivated the minds of researchers, scientists, and technologists alike, as they tirelessly pursue the means to tame the enigmatic properties of quantum physics and channel them into practical applications</w:t>
+        <w:t xml:space="preserve"> Through its intricate web of laws, policies, and institutions, government exerts a profound influence on various aspects of our lives, ranging from the allocation of resources to the protection of individual rights</w:t>
+      </w:r>
+      <w:r>
+        <w:rPr>
+          <w:rFonts w:ascii="Calibri" w:hAnsi="Calibri"/>
+          <w:color w:val="000000"/>
+          <w:sz w:val="24"/>
+        </w:rPr>
+        <w:t>.</w:t>
+      </w:r>
+      <w:r>
+        <w:rPr>
+          <w:rFonts w:ascii="Calibri" w:hAnsi="Calibri"/>
+          <w:color w:val="000000"/>
+          <w:sz w:val="24"/>
+        </w:rPr>
+        <w:t xml:space="preserve"> In this essay, we embark on an exploration of the impact of government in society, examining its functions, structures, and the intricate balance between power and accountability</w:t>
       </w:r>
       <w:r>
         <w:rPr>
@@ -155,7 +139,7 @@
           <w:sz w:val="24"/>
         </w:rPr>
         <w:br/>
-        <w:t>From the dawn of the digital age, classical computers have been the cornerstone of our information-processing infrastructure</w:t>
+        <w:t>In the tapestry of human history, governments have emerged as indispensable entities, providing the framework for social cohesion and progress</w:t>
       </w:r>
       <w:r>
         <w:rPr>
@@ -171,7 +155,7 @@
           <w:color w:val="000000"/>
           <w:sz w:val="24"/>
         </w:rPr>
-        <w:t xml:space="preserve"> However, as the demands of modern society continue to surge, the limitations of conventional computing approaches become increasingly apparent</w:t>
+        <w:t xml:space="preserve"> They are entrusted with the solemn duty of maintaining law and order, ensuring the security of citizens, and fostering conditions conducive to economic prosperity</w:t>
       </w:r>
       <w:r>
         <w:rPr>
@@ -187,7 +171,7 @@
           <w:color w:val="000000"/>
           <w:sz w:val="24"/>
         </w:rPr>
-        <w:t xml:space="preserve"> Quantum computing, with its ability to explore previously uncharted territories of computation, holds the promise of addressing these challenges</w:t>
+        <w:t xml:space="preserve"> Governments play a pivotal role in regulating commerce, safeguarding the environment, and promoting social welfare through policies aimed at education, healthcare, and infrastructure development</w:t>
       </w:r>
       <w:r>
         <w:rPr>
@@ -203,23 +187,7 @@
           <w:color w:val="000000"/>
           <w:sz w:val="24"/>
         </w:rPr>
-        <w:t xml:space="preserve"> Its potential applications span a wide spectrum, including exponential speed-ups in drug discovery, revolutionary advancements in materials science, and the development of groundbreaking algorithms that optimize financial modeling and logistics</w:t>
-      </w:r>
-      <w:r>
-        <w:rPr>
-          <w:rFonts w:ascii="Calibri" w:hAnsi="Calibri"/>
-          <w:color w:val="000000"/>
-          <w:sz w:val="24"/>
-        </w:rPr>
-        <w:t>.</w:t>
-      </w:r>
-      <w:r>
-        <w:rPr>
-          <w:rFonts w:ascii="Calibri" w:hAnsi="Calibri"/>
-          <w:color w:val="000000"/>
-          <w:sz w:val="24"/>
-        </w:rPr>
-        <w:t xml:space="preserve"> The implications are far-reaching, heralding a new era of innovation and discovery across industries</w:t>
+        <w:t xml:space="preserve"> Their decisions have far-reaching consequences, shaping the trajectory of nations and the well-being of their citizens</w:t>
       </w:r>
       <w:r>
         <w:rPr>
@@ -244,7 +212,7 @@
           <w:sz w:val="24"/>
         </w:rPr>
         <w:br/>
-        <w:t>Yet, the path to unlocking the full potential of quantum computing is fraught with formidable hurdles</w:t>
+        <w:t>Furthermore, governments serve as a platform for collective decision-making, enabling citizens to voice their aspirations, address grievances, and shape the policies that govern their lives</w:t>
       </w:r>
       <w:r>
         <w:rPr>
@@ -260,7 +228,7 @@
           <w:color w:val="000000"/>
           <w:sz w:val="24"/>
         </w:rPr>
-        <w:t xml:space="preserve"> The underlying principles governing quantum mechanics are inherently complex, presenting technical challenges that require ingenious solutions</w:t>
+        <w:t xml:space="preserve"> The mechanisms of democratic governance, such as elections, representative assemblies, and public consultations, empower citizens to participate in the decision-making process, ensuring that government actions reflect the collective will of the people</w:t>
       </w:r>
       <w:r>
         <w:rPr>
@@ -276,7 +244,7 @@
           <w:color w:val="000000"/>
           <w:sz w:val="24"/>
         </w:rPr>
-        <w:t xml:space="preserve"> Moreover, the construction of quantum computers demands sophisticated engineering and meticulous precision, as any imperfections or disturbances can jeopardize the fragile quantum states underpinning their operation</w:t>
+        <w:t xml:space="preserve"> This interplay between government and citizens forms the bedrock of a responsive and accountable political system</w:t>
       </w:r>
       <w:r>
         <w:rPr>
@@ -292,7 +260,260 @@
           <w:color w:val="000000"/>
           <w:sz w:val="24"/>
         </w:rPr>
-        <w:t xml:space="preserve"> Nevertheless, undeterred by these obstacles, research teams worldwide are relentlessly pushing the boundaries of technology, inching closer to the realization of fully functional quantum computers that will usher in a paradigm shift in computational power</w:t>
+        <w:br/>
+      </w:r>
+      <w:r>
+        <w:rPr>
+          <w:rFonts w:ascii="Calibri" w:hAnsi="Calibri"/>
+          <w:color w:val="000000"/>
+          <w:sz w:val="24"/>
+        </w:rPr>
+        <w:br/>
+        <w:t>Body:</w:t>
+      </w:r>
+      <w:r>
+        <w:rPr>
+          <w:rFonts w:ascii="Calibri" w:hAnsi="Calibri"/>
+          <w:color w:val="000000"/>
+          <w:sz w:val="24"/>
+        </w:rPr>
+        <w:br/>
+        <w:t>Governments assume diverse forms and structures, each reflecting the unique historical, cultural, and political context of a nation</w:t>
+      </w:r>
+      <w:r>
+        <w:rPr>
+          <w:rFonts w:ascii="Calibri" w:hAnsi="Calibri"/>
+          <w:color w:val="000000"/>
+          <w:sz w:val="24"/>
+        </w:rPr>
+        <w:t>.</w:t>
+      </w:r>
+      <w:r>
+        <w:rPr>
+          <w:rFonts w:ascii="Calibri" w:hAnsi="Calibri"/>
+          <w:color w:val="000000"/>
+          <w:sz w:val="24"/>
+        </w:rPr>
+        <w:t xml:space="preserve"> The spectrum of government </w:t>
+      </w:r>
+      <w:r>
+        <w:rPr>
+          <w:rFonts w:ascii="Calibri" w:hAnsi="Calibri"/>
+          <w:color w:val="000000"/>
+          <w:sz w:val="24"/>
+        </w:rPr>
+        <w:lastRenderedPageBreak/>
+        <w:t>systems encompasses monarchies, republics, democracies, and authoritarian regimes, among others</w:t>
+      </w:r>
+      <w:r>
+        <w:rPr>
+          <w:rFonts w:ascii="Calibri" w:hAnsi="Calibri"/>
+          <w:color w:val="000000"/>
+          <w:sz w:val="24"/>
+        </w:rPr>
+        <w:t>.</w:t>
+      </w:r>
+      <w:r>
+        <w:rPr>
+          <w:rFonts w:ascii="Calibri" w:hAnsi="Calibri"/>
+          <w:color w:val="000000"/>
+          <w:sz w:val="24"/>
+        </w:rPr>
+        <w:t xml:space="preserve"> While specific structures vary, certain fundamental functions remain common to all governments</w:t>
+      </w:r>
+      <w:r>
+        <w:rPr>
+          <w:rFonts w:ascii="Calibri" w:hAnsi="Calibri"/>
+          <w:color w:val="000000"/>
+          <w:sz w:val="24"/>
+        </w:rPr>
+        <w:t>.</w:t>
+      </w:r>
+      <w:r>
+        <w:rPr>
+          <w:rFonts w:ascii="Calibri" w:hAnsi="Calibri"/>
+          <w:color w:val="000000"/>
+          <w:sz w:val="24"/>
+        </w:rPr>
+        <w:t xml:space="preserve"> One such function is the provision of public goods and services</w:t>
+      </w:r>
+      <w:r>
+        <w:rPr>
+          <w:rFonts w:ascii="Calibri" w:hAnsi="Calibri"/>
+          <w:color w:val="000000"/>
+          <w:sz w:val="24"/>
+        </w:rPr>
+        <w:t>.</w:t>
+      </w:r>
+      <w:r>
+        <w:rPr>
+          <w:rFonts w:ascii="Calibri" w:hAnsi="Calibri"/>
+          <w:color w:val="000000"/>
+          <w:sz w:val="24"/>
+        </w:rPr>
+        <w:t xml:space="preserve"> Governments undertake tasks that individuals or private entities cannot or will not perform efficiently, such as the construction of roads, the provision of education and healthcare, and the enforcement of laws</w:t>
+      </w:r>
+      <w:r>
+        <w:rPr>
+          <w:rFonts w:ascii="Calibri" w:hAnsi="Calibri"/>
+          <w:color w:val="000000"/>
+          <w:sz w:val="24"/>
+        </w:rPr>
+        <w:t>.</w:t>
+      </w:r>
+      <w:r>
+        <w:rPr>
+          <w:rFonts w:ascii="Calibri" w:hAnsi="Calibri"/>
+          <w:color w:val="000000"/>
+          <w:sz w:val="24"/>
+        </w:rPr>
+        <w:br/>
+      </w:r>
+      <w:r>
+        <w:rPr>
+          <w:rFonts w:ascii="Calibri" w:hAnsi="Calibri"/>
+          <w:color w:val="000000"/>
+          <w:sz w:val="24"/>
+        </w:rPr>
+        <w:br/>
+        <w:t>Another critical function of government is the regulation of economic activity</w:t>
+      </w:r>
+      <w:r>
+        <w:rPr>
+          <w:rFonts w:ascii="Calibri" w:hAnsi="Calibri"/>
+          <w:color w:val="000000"/>
+          <w:sz w:val="24"/>
+        </w:rPr>
+        <w:t>.</w:t>
+      </w:r>
+      <w:r>
+        <w:rPr>
+          <w:rFonts w:ascii="Calibri" w:hAnsi="Calibri"/>
+          <w:color w:val="000000"/>
+          <w:sz w:val="24"/>
+        </w:rPr>
+        <w:t xml:space="preserve"> Governments enact policies that govern business practices, taxation, and trade to ensure fair competition, protect consumers, and promote economic stability</w:t>
+      </w:r>
+      <w:r>
+        <w:rPr>
+          <w:rFonts w:ascii="Calibri" w:hAnsi="Calibri"/>
+          <w:color w:val="000000"/>
+          <w:sz w:val="24"/>
+        </w:rPr>
+        <w:t>.</w:t>
+      </w:r>
+      <w:r>
+        <w:rPr>
+          <w:rFonts w:ascii="Calibri" w:hAnsi="Calibri"/>
+          <w:color w:val="000000"/>
+          <w:sz w:val="24"/>
+        </w:rPr>
+        <w:t xml:space="preserve"> They also play a role in redistributing wealth through taxation and social welfare programs, aiming to reduce inequality and enhance social mobility</w:t>
+      </w:r>
+      <w:r>
+        <w:rPr>
+          <w:rFonts w:ascii="Calibri" w:hAnsi="Calibri"/>
+          <w:color w:val="000000"/>
+          <w:sz w:val="24"/>
+        </w:rPr>
+        <w:t>.</w:t>
+      </w:r>
+      <w:r>
+        <w:rPr>
+          <w:rFonts w:ascii="Calibri" w:hAnsi="Calibri"/>
+          <w:color w:val="000000"/>
+          <w:sz w:val="24"/>
+        </w:rPr>
+        <w:t xml:space="preserve"> Governments also assume the responsibility of maintaining national security and conducting foreign policy</w:t>
+      </w:r>
+      <w:r>
+        <w:rPr>
+          <w:rFonts w:ascii="Calibri" w:hAnsi="Calibri"/>
+          <w:color w:val="000000"/>
+          <w:sz w:val="24"/>
+        </w:rPr>
+        <w:t>.</w:t>
+      </w:r>
+      <w:r>
+        <w:rPr>
+          <w:rFonts w:ascii="Calibri" w:hAnsi="Calibri"/>
+          <w:color w:val="000000"/>
+          <w:sz w:val="24"/>
+        </w:rPr>
+        <w:t xml:space="preserve"> They allocate resources to defense and diplomacy, negotiate treaties, and engage in international cooperation to protect the interests of their citizens</w:t>
+      </w:r>
+      <w:r>
+        <w:rPr>
+          <w:rFonts w:ascii="Calibri" w:hAnsi="Calibri"/>
+          <w:color w:val="000000"/>
+          <w:sz w:val="24"/>
+        </w:rPr>
+        <w:t>.</w:t>
+      </w:r>
+      <w:r>
+        <w:rPr>
+          <w:rFonts w:ascii="Calibri" w:hAnsi="Calibri"/>
+          <w:color w:val="000000"/>
+          <w:sz w:val="24"/>
+        </w:rPr>
+        <w:br/>
+      </w:r>
+      <w:r>
+        <w:rPr>
+          <w:rFonts w:ascii="Calibri" w:hAnsi="Calibri"/>
+          <w:color w:val="000000"/>
+          <w:sz w:val="24"/>
+        </w:rPr>
+        <w:br/>
+        <w:t>The intricate relationship between government and citizens is characterized by a delicate balance between power and accountability</w:t>
+      </w:r>
+      <w:r>
+        <w:rPr>
+          <w:rFonts w:ascii="Calibri" w:hAnsi="Calibri"/>
+          <w:color w:val="000000"/>
+          <w:sz w:val="24"/>
+        </w:rPr>
+        <w:t>.</w:t>
+      </w:r>
+      <w:r>
+        <w:rPr>
+          <w:rFonts w:ascii="Calibri" w:hAnsi="Calibri"/>
+          <w:color w:val="000000"/>
+          <w:sz w:val="24"/>
+        </w:rPr>
+        <w:t xml:space="preserve"> Governments wield immense power, derived from their legitimate authority to make and enforce laws</w:t>
+      </w:r>
+      <w:r>
+        <w:rPr>
+          <w:rFonts w:ascii="Calibri" w:hAnsi="Calibri"/>
+          <w:color w:val="000000"/>
+          <w:sz w:val="24"/>
+        </w:rPr>
+        <w:t>.</w:t>
+      </w:r>
+      <w:r>
+        <w:rPr>
+          <w:rFonts w:ascii="Calibri" w:hAnsi="Calibri"/>
+          <w:color w:val="000000"/>
+          <w:sz w:val="24"/>
+        </w:rPr>
+        <w:t xml:space="preserve"> However, this power must be exercised responsibly and in a manner that respects the rights and freedoms of citizens</w:t>
+      </w:r>
+      <w:r>
+        <w:rPr>
+          <w:rFonts w:ascii="Calibri" w:hAnsi="Calibri"/>
+          <w:color w:val="000000"/>
+          <w:sz w:val="24"/>
+        </w:rPr>
+        <w:t>.</w:t>
+      </w:r>
+      <w:r>
+        <w:rPr>
+          <w:rFonts w:ascii="Calibri" w:hAnsi="Calibri"/>
+          <w:color w:val="000000"/>
+          <w:sz w:val="24"/>
+        </w:rPr>
+        <w:t xml:space="preserve"> Accountability mechanisms, such as elections, public scrutiny, and independent judiciaries, serve to ensure that governments act in the best interests of the people they serve</w:t>
       </w:r>
       <w:r>
         <w:rPr>
@@ -319,8 +540,7 @@
           <w:rFonts w:ascii="Calibri" w:hAnsi="Calibri"/>
           <w:color w:val="000000"/>
         </w:rPr>
-        <w:lastRenderedPageBreak/>
-        <w:t>Quantum computing, leveraging the enigmatic principles of quantum mechanics, presents a transformative vision of computational possibilities</w:t>
+        <w:t>In conclusion, governments play a pivotal role in shaping the trajectory of societies, performing essential functions that impact the lives of citizens in myriad ways</w:t>
       </w:r>
       <w:r>
         <w:rPr>
@@ -334,7 +554,7 @@
           <w:rFonts w:ascii="Calibri" w:hAnsi="Calibri"/>
           <w:color w:val="000000"/>
         </w:rPr>
-        <w:t xml:space="preserve"> With its ability to tackle complex challenges beyond the reach of classical computers, quantum computing holds immense promise for revolutionizing industries, unlocking new frontiers of scientific inquiry, and optimizing real-world applications across diverse domains</w:t>
+        <w:t xml:space="preserve"> They provide public goods and services, regulate economic activity, maintain national security, and conduct foreign policy</w:t>
       </w:r>
       <w:r>
         <w:rPr>
@@ -348,7 +568,21 @@
           <w:rFonts w:ascii="Calibri" w:hAnsi="Calibri"/>
           <w:color w:val="000000"/>
         </w:rPr>
-        <w:t xml:space="preserve"> While the path forward is fraught with technical complexities, the unwavering dedication of researchers and scientists worldwide offers a beacon of hope, paving the way for the advent of quantum computers that will redefine the very essence of computation</w:t>
+        <w:t xml:space="preserve"> The relationship between government and citizens is a dynamic interplay characterized by both power and accountability</w:t>
+      </w:r>
+      <w:r>
+        <w:rPr>
+          <w:rFonts w:ascii="Calibri" w:hAnsi="Calibri"/>
+          <w:color w:val="000000"/>
+        </w:rPr>
+        <w:t>.</w:t>
+      </w:r>
+      <w:r>
+        <w:rPr>
+          <w:rFonts w:ascii="Calibri" w:hAnsi="Calibri"/>
+          <w:color w:val="000000"/>
+        </w:rPr>
+        <w:t xml:space="preserve"> As stewards of public trust, governments bear the responsibility of using their power wisely and ensuring that their actions align with the collective aspirations of the people they serve</w:t>
       </w:r>
       <w:r>
         <w:rPr>
@@ -358,6 +592,7 @@
         <w:t>.</w:t>
       </w:r>
     </w:p>
+    <w:p/>
     <w:sectPr>
       <w:pgSz w:w="12240" w:h="15840"/>
       <w:pgMar w:top="1440" w:right="1800" w:bottom="1440" w:left="1800" w:header="720" w:footer="720" w:gutter="0"/>
@@ -541,31 +776,31 @@
       </w:rPr>
     </w:lvl>
   </w:abstractNum>
-  <w:num w:numId="1" w16cid:durableId="882403200">
+  <w:num w:numId="1" w16cid:durableId="1582063456">
     <w:abstractNumId w:val="8"/>
   </w:num>
-  <w:num w:numId="2" w16cid:durableId="1283460581">
+  <w:num w:numId="2" w16cid:durableId="392240679">
     <w:abstractNumId w:val="6"/>
   </w:num>
-  <w:num w:numId="3" w16cid:durableId="319844338">
+  <w:num w:numId="3" w16cid:durableId="220602340">
     <w:abstractNumId w:val="5"/>
   </w:num>
-  <w:num w:numId="4" w16cid:durableId="344408892">
+  <w:num w:numId="4" w16cid:durableId="252400223">
     <w:abstractNumId w:val="4"/>
   </w:num>
-  <w:num w:numId="5" w16cid:durableId="1942295739">
+  <w:num w:numId="5" w16cid:durableId="455374004">
     <w:abstractNumId w:val="7"/>
   </w:num>
-  <w:num w:numId="6" w16cid:durableId="584001031">
+  <w:num w:numId="6" w16cid:durableId="408502447">
     <w:abstractNumId w:val="3"/>
   </w:num>
-  <w:num w:numId="7" w16cid:durableId="1097481017">
+  <w:num w:numId="7" w16cid:durableId="665128233">
     <w:abstractNumId w:val="2"/>
   </w:num>
-  <w:num w:numId="8" w16cid:durableId="1928923418">
+  <w:num w:numId="8" w16cid:durableId="574820301">
     <w:abstractNumId w:val="1"/>
   </w:num>
-  <w:num w:numId="9" w16cid:durableId="122773746">
+  <w:num w:numId="9" w16cid:durableId="117263217">
     <w:abstractNumId w:val="0"/>
   </w:num>
 </w:numbering>
